--- a/Notes/SD7_Functions.docx
+++ b/Notes/SD7_Functions.docx
@@ -121,7 +121,21 @@
         <w:rPr>
           <w:lang w:val="en-US"/>
         </w:rPr>
-        <w:t xml:space="preserve">Update functions are activated through flags from the problem domain (Shit that needs to be tracked), and are responsible for updating the overall system state. Or some parts of it. </w:t>
+        <w:t>Update functions are activated through flags from the problem domain (Shit that needs to be tracked</w:t>
+      </w:r>
+      <w:proofErr w:type="gramStart"/>
+      <w:r>
+        <w:rPr>
+          <w:lang w:val="en-US"/>
+        </w:rPr>
+        <w:t>), and</w:t>
+      </w:r>
+      <w:proofErr w:type="gramEnd"/>
+      <w:r>
+        <w:rPr>
+          <w:lang w:val="en-US"/>
+        </w:rPr>
+        <w:t xml:space="preserve"> are responsible for updating the overall system state. Or some parts of it. </w:t>
       </w:r>
     </w:p>
     <w:p>
@@ -177,11 +191,19 @@
         </w:rPr>
         <w:t xml:space="preserve">Calculating: </w:t>
       </w:r>
-      <w:r>
-        <w:rPr>
-          <w:lang w:val="en-US"/>
-        </w:rPr>
-        <w:t>Basically a reading function, except it also takes input to transform into an output. Classic function types, basically.</w:t>
+      <w:proofErr w:type="gramStart"/>
+      <w:r>
+        <w:rPr>
+          <w:lang w:val="en-US"/>
+        </w:rPr>
+        <w:t>Basically</w:t>
+      </w:r>
+      <w:proofErr w:type="gramEnd"/>
+      <w:r>
+        <w:rPr>
+          <w:lang w:val="en-US"/>
+        </w:rPr>
+        <w:t xml:space="preserve"> a reading function, except it also takes input to transform into an output. Classic function types, basically.</w:t>
       </w:r>
     </w:p>
     <w:p>
@@ -195,6 +217,105 @@
           <w:lang w:val="en-US"/>
         </w:rPr>
         <w:t>Please note that a function does not necessarily need to consign to any of these types, nor does it need to fit into just one.</w:t>
+      </w:r>
+    </w:p>
+    <w:p>
+      <w:pPr>
+        <w:rPr>
+          <w:lang w:val="en-US"/>
+        </w:rPr>
+      </w:pPr>
+    </w:p>
+    <w:p>
+      <w:pPr>
+        <w:rPr>
+          <w:lang w:val="en-US"/>
+        </w:rPr>
+      </w:pPr>
+      <w:r>
+        <w:rPr>
+          <w:b/>
+          <w:lang w:val="en-US"/>
+        </w:rPr>
+        <w:t>Task 7.6-5:</w:t>
+      </w:r>
+    </w:p>
+    <w:p>
+      <w:pPr>
+        <w:rPr>
+          <w:i/>
+          <w:lang w:val="en-US"/>
+        </w:rPr>
+      </w:pPr>
+      <w:r>
+        <w:rPr>
+          <w:i/>
+          <w:lang w:val="en-US"/>
+        </w:rPr>
+        <w:t>Which sources can be used to identify sources?</w:t>
+      </w:r>
+    </w:p>
+    <w:p>
+      <w:pPr>
+        <w:rPr>
+          <w:lang w:val="en-US"/>
+        </w:rPr>
+      </w:pPr>
+      <w:r>
+        <w:rPr>
+          <w:lang w:val="en-US"/>
+        </w:rPr>
+        <w:t>Use patterns, classes, and events.</w:t>
+      </w:r>
+    </w:p>
+    <w:p>
+      <w:pPr>
+        <w:rPr>
+          <w:lang w:val="en-US"/>
+        </w:rPr>
+      </w:pPr>
+    </w:p>
+    <w:p>
+      <w:pPr>
+        <w:rPr>
+          <w:b/>
+          <w:lang w:val="en-US"/>
+        </w:rPr>
+      </w:pPr>
+      <w:r>
+        <w:rPr>
+          <w:b/>
+          <w:lang w:val="en-US"/>
+        </w:rPr>
+        <w:t>Task 7.6-7:</w:t>
+      </w:r>
+    </w:p>
+    <w:p>
+      <w:pPr>
+        <w:rPr>
+          <w:i/>
+          <w:lang w:val="en-US"/>
+        </w:rPr>
+      </w:pPr>
+      <w:r>
+        <w:rPr>
+          <w:i/>
+          <w:lang w:val="en-US"/>
+        </w:rPr>
+        <w:t>How do you evaluate the functional criteria?</w:t>
+      </w:r>
+    </w:p>
+    <w:p>
+      <w:pPr>
+        <w:rPr>
+          <w:lang w:val="en-US"/>
+        </w:rPr>
+      </w:pPr>
+      <w:r>
+        <w:rPr>
+          <w:lang w:val="en-US"/>
+        </w:rPr>
+        <w:t>For complex functions, this can either be done by detailing the function as a formula (u = f(x)), an algorithm, or by splitting it into smaller functions.</w:t>
       </w:r>
       <w:bookmarkStart w:id="0" w:name="_GoBack"/>
       <w:bookmarkEnd w:id="0"/>
